--- a/LAPORAN AKHIR/TemplateScrum.docx
+++ b/LAPORAN AKHIR/TemplateScrum.docx
@@ -2843,6 +2843,55 @@
     <w:p>
       <w:r>
         <w:t>Go-Live</w:t>
+      </w:r>
+      <w:r>
+        <w:t>hshshbjabhst ensnmajshtu ag dnvsysda jsfnhdihssggtvvbsndhdvsh cm mhsn sbga anvga nbnhs jajsabvhdstadnegvsb vsgfadabdhjdbhyv vsdgavduyevehdjkbsvgvsvdkbvgsvhsvydvshbahaysv nbubsgcfcm lj</w:t>
+      </w:r>
+    </w:p>
+    <w:p>
+      <w:r>
+        <w:t>Bhsgydvisvagdkjn</w:t>
+      </w:r>
+    </w:p>
+    <w:p>
+      <w:r>
+        <w:t>Bjjbasjhavsgtvhavsha</w:t>
+      </w:r>
+    </w:p>
+    <w:p>
+      <w:r>
+        <w:t xml:space="preserve">Vahagstc jzbbusvdemhfyvsm </w:t>
+      </w:r>
+    </w:p>
+    <w:p>
+      <w:r>
+        <w:t xml:space="preserve">Bhsvhsbcsvydvshvdsbjashvgdt vh </w:t>
+      </w:r>
+    </w:p>
+    <w:p>
+      <w:r>
+        <w:lastRenderedPageBreak/>
+        <w:t>Bdjsdghfye mgan ajhify n fa</w:t>
+      </w:r>
+    </w:p>
+    <w:p>
+      <w:r>
+        <w:t>Vhastafdhev jevvk</w:t>
+      </w:r>
+    </w:p>
+    <w:p>
+      <w:r>
+        <w:t>Vhvhsdhhsvdshdvstxavyfhvc s</w:t>
+      </w:r>
+    </w:p>
+    <w:p>
+      <w:r>
+        <w:t>Hsvhsyvjadfyevjb</w:t>
+      </w:r>
+    </w:p>
+    <w:p>
+      <w:r>
+        <w:t>Hvhsvagcvhatdeh ejjbakbc</w:t>
       </w:r>
     </w:p>
     <w:sectPr>
